--- a/VECTOR.docx
+++ b/VECTOR.docx
@@ -4635,22 +4635,6 @@
     </w:p>
     <w:p>
       <w:pPr>
-        <w:rPr>
-          <w:sz w:val="32"/>
-          <w:szCs w:val="40"/>
-        </w:rPr>
-      </w:pPr>
-    </w:p>
-    <w:p>
-      <w:pPr>
-        <w:rPr>
-          <w:sz w:val="32"/>
-          <w:szCs w:val="40"/>
-        </w:rPr>
-      </w:pPr>
-    </w:p>
-    <w:p>
-      <w:pPr>
         <w:pStyle w:val="ListParagraph"/>
         <w:numPr>
           <w:ilvl w:val="0"/>
@@ -5020,6 +5004,22 @@
     <w:p>
       <w:pPr>
         <w:rPr>
+          <w:sz w:val="32"/>
+          <w:szCs w:val="40"/>
+        </w:rPr>
+      </w:pPr>
+    </w:p>
+    <w:p>
+      <w:pPr>
+        <w:rPr>
+          <w:sz w:val="32"/>
+          <w:szCs w:val="40"/>
+        </w:rPr>
+      </w:pPr>
+    </w:p>
+    <w:p>
+      <w:pPr>
+        <w:rPr>
           <w:rFonts w:ascii="Shonar Bangla" w:hAnsi="Shonar Bangla" w:cs="Shonar Bangla"/>
           <w:sz w:val="28"/>
           <w:szCs w:val="36"/>
@@ -5041,43 +5041,80 @@
         </w:rPr>
         <w:t xml:space="preserve">number  </w:t>
       </w:r>
-      <w:proofErr w:type="spellStart"/>
+      <w:r>
+        <w:rPr>
+          <w:rFonts w:ascii="Shonar Bangla" w:hAnsi="Shonar Bangla" w:cs="Shonar Bangla"/>
+          <w:sz w:val="28"/>
+          <w:cs/>
+        </w:rPr>
+        <w:t>ব</w:t>
+      </w:r>
+      <w:proofErr w:type="gramEnd"/>
+      <w:r>
+        <w:rPr>
+          <w:rFonts w:ascii="Shonar Bangla" w:hAnsi="Shonar Bangla" w:cs="Shonar Bangla"/>
+          <w:sz w:val="28"/>
+          <w:cs/>
+        </w:rPr>
+        <w:t>ের</w:t>
+      </w:r>
       <w:r>
         <w:rPr>
           <w:rFonts w:ascii="Shonar Bangla" w:hAnsi="Shonar Bangla" w:cs="Shonar Bangla"/>
           <w:sz w:val="28"/>
           <w:szCs w:val="36"/>
         </w:rPr>
-        <w:t>ব</w:t>
-      </w:r>
-      <w:proofErr w:type="gramEnd"/>
+        <w:t xml:space="preserve"> </w:t>
+      </w:r>
+      <w:r>
+        <w:rPr>
+          <w:rFonts w:ascii="Shonar Bangla" w:hAnsi="Shonar Bangla" w:cs="Shonar Bangla"/>
+          <w:sz w:val="28"/>
+          <w:cs/>
+        </w:rPr>
+        <w:t>করাঃ</w:t>
+      </w:r>
       <w:r>
         <w:rPr>
           <w:rFonts w:ascii="Shonar Bangla" w:hAnsi="Shonar Bangla" w:cs="Shonar Bangla"/>
           <w:sz w:val="28"/>
           <w:szCs w:val="36"/>
         </w:rPr>
-        <w:t>ের</w:t>
-      </w:r>
-      <w:proofErr w:type="spellEnd"/>
-      <w:r>
+        <w:t xml:space="preserve"> </w:t>
+      </w:r>
+    </w:p>
+    <w:p>
+      <w:pPr>
         <w:rPr>
           <w:rFonts w:ascii="Shonar Bangla" w:hAnsi="Shonar Bangla" w:cs="Shonar Bangla"/>
           <w:sz w:val="28"/>
           <w:szCs w:val="36"/>
         </w:rPr>
-        <w:t xml:space="preserve"> </w:t>
-      </w:r>
-      <w:proofErr w:type="spellStart"/>
+      </w:pPr>
+      <w:r>
+        <w:rPr>
+          <w:rFonts w:ascii="Shonar Bangla" w:hAnsi="Shonar Bangla" w:cs="Shonar Bangla"/>
+          <w:sz w:val="28"/>
+          <w:cs/>
+        </w:rPr>
+        <w:t>প্রথমে</w:t>
+      </w:r>
       <w:r>
         <w:rPr>
           <w:rFonts w:ascii="Shonar Bangla" w:hAnsi="Shonar Bangla" w:cs="Shonar Bangla"/>
           <w:sz w:val="28"/>
           <w:szCs w:val="36"/>
         </w:rPr>
-        <w:t>করাঃ</w:t>
-      </w:r>
-      <w:proofErr w:type="spellEnd"/>
+        <w:t xml:space="preserve"> sort </w:t>
+      </w:r>
+      <w:r>
+        <w:rPr>
+          <w:rFonts w:ascii="Shonar Bangla" w:hAnsi="Shonar Bangla" w:cs="Shonar Bangla"/>
+          <w:sz w:val="28"/>
+          <w:cs/>
+        </w:rPr>
+        <w:t>করে</w:t>
+      </w:r>
       <w:r>
         <w:rPr>
           <w:rFonts w:ascii="Shonar Bangla" w:hAnsi="Shonar Bangla" w:cs="Shonar Bangla"/>
@@ -5086,6 +5123,214 @@
         </w:rPr>
         <w:t xml:space="preserve"> </w:t>
       </w:r>
+      <w:r>
+        <w:rPr>
+          <w:rFonts w:ascii="Shonar Bangla" w:hAnsi="Shonar Bangla" w:cs="Shonar Bangla"/>
+          <w:sz w:val="28"/>
+          <w:cs/>
+        </w:rPr>
+        <w:t>নিতে</w:t>
+      </w:r>
+      <w:r>
+        <w:rPr>
+          <w:rFonts w:ascii="Shonar Bangla" w:hAnsi="Shonar Bangla" w:cs="Shonar Bangla"/>
+          <w:sz w:val="28"/>
+          <w:szCs w:val="36"/>
+        </w:rPr>
+        <w:t xml:space="preserve"> </w:t>
+      </w:r>
+      <w:r>
+        <w:rPr>
+          <w:rFonts w:ascii="Shonar Bangla" w:hAnsi="Shonar Bangla" w:cs="Shonar Bangla"/>
+          <w:sz w:val="28"/>
+          <w:cs/>
+        </w:rPr>
+        <w:t>হবে</w:t>
+      </w:r>
+      <w:r>
+        <w:rPr>
+          <w:rFonts w:ascii="Shonar Bangla" w:hAnsi="Shonar Bangla" w:cs="Shonar Bangla"/>
+          <w:sz w:val="28"/>
+          <w:szCs w:val="36"/>
+        </w:rPr>
+        <w:t xml:space="preserve"> </w:t>
+      </w:r>
+      <w:r>
+        <w:rPr>
+          <w:rFonts w:ascii="Shonar Bangla" w:hAnsi="Shonar Bangla" w:cs="Shonar Bangla"/>
+          <w:sz w:val="28"/>
+          <w:cs/>
+        </w:rPr>
+        <w:t>তারপর</w:t>
+      </w:r>
+      <w:r>
+        <w:rPr>
+          <w:rFonts w:ascii="Shonar Bangla" w:hAnsi="Shonar Bangla" w:cs="Shonar Bangla"/>
+          <w:sz w:val="28"/>
+          <w:szCs w:val="36"/>
+        </w:rPr>
+        <w:t xml:space="preserve"> unique number </w:t>
+      </w:r>
+      <w:r>
+        <w:rPr>
+          <w:rFonts w:ascii="Shonar Bangla" w:hAnsi="Shonar Bangla" w:cs="Shonar Bangla"/>
+          <w:sz w:val="28"/>
+          <w:cs/>
+        </w:rPr>
+        <w:t>এর</w:t>
+      </w:r>
+      <w:r>
+        <w:rPr>
+          <w:rFonts w:ascii="Shonar Bangla" w:hAnsi="Shonar Bangla" w:cs="Shonar Bangla"/>
+          <w:sz w:val="28"/>
+          <w:szCs w:val="36"/>
+        </w:rPr>
+        <w:t xml:space="preserve"> size </w:t>
+      </w:r>
+      <w:r>
+        <w:rPr>
+          <w:rFonts w:ascii="Shonar Bangla" w:hAnsi="Shonar Bangla" w:cs="Shonar Bangla"/>
+          <w:sz w:val="28"/>
+          <w:cs/>
+        </w:rPr>
+        <w:t>বের</w:t>
+      </w:r>
+      <w:r>
+        <w:rPr>
+          <w:rFonts w:ascii="Shonar Bangla" w:hAnsi="Shonar Bangla" w:cs="Shonar Bangla"/>
+          <w:sz w:val="28"/>
+          <w:szCs w:val="36"/>
+        </w:rPr>
+        <w:t xml:space="preserve"> </w:t>
+      </w:r>
+      <w:r>
+        <w:rPr>
+          <w:rFonts w:ascii="Shonar Bangla" w:hAnsi="Shonar Bangla" w:cs="Shonar Bangla"/>
+          <w:sz w:val="28"/>
+          <w:cs/>
+        </w:rPr>
+        <w:t>করতে</w:t>
+      </w:r>
+      <w:r>
+        <w:rPr>
+          <w:rFonts w:ascii="Shonar Bangla" w:hAnsi="Shonar Bangla" w:cs="Shonar Bangla"/>
+          <w:sz w:val="28"/>
+          <w:szCs w:val="36"/>
+        </w:rPr>
+        <w:t xml:space="preserve"> </w:t>
+      </w:r>
+      <w:r>
+        <w:rPr>
+          <w:rFonts w:ascii="Shonar Bangla" w:hAnsi="Shonar Bangla" w:cs="Shonar Bangla"/>
+          <w:sz w:val="28"/>
+          <w:cs/>
+        </w:rPr>
+        <w:t>হবে</w:t>
+      </w:r>
+      <w:r>
+        <w:rPr>
+          <w:rFonts w:ascii="Shonar Bangla" w:hAnsi="Shonar Bangla" w:cs="Shonar Bangla"/>
+          <w:sz w:val="28"/>
+          <w:szCs w:val="36"/>
+        </w:rPr>
+        <w:t xml:space="preserve"> </w:t>
+      </w:r>
+      <w:r>
+        <w:rPr>
+          <w:rFonts w:ascii="Shonar Bangla" w:hAnsi="Shonar Bangla" w:cs="Shonar Bangla"/>
+          <w:sz w:val="28"/>
+          <w:cs/>
+        </w:rPr>
+        <w:t>তারপর</w:t>
+      </w:r>
+      <w:r>
+        <w:rPr>
+          <w:rFonts w:ascii="Shonar Bangla" w:hAnsi="Shonar Bangla" w:cs="Shonar Bangla"/>
+          <w:sz w:val="28"/>
+          <w:szCs w:val="36"/>
+        </w:rPr>
+        <w:t xml:space="preserve"> unique number </w:t>
+      </w:r>
+      <w:r>
+        <w:rPr>
+          <w:rFonts w:ascii="Shonar Bangla" w:hAnsi="Shonar Bangla" w:cs="Shonar Bangla"/>
+          <w:sz w:val="28"/>
+          <w:cs/>
+        </w:rPr>
+        <w:t>গুলো</w:t>
+      </w:r>
+      <w:r>
+        <w:rPr>
+          <w:rFonts w:ascii="Shonar Bangla" w:hAnsi="Shonar Bangla" w:cs="Shonar Bangla"/>
+          <w:sz w:val="28"/>
+          <w:szCs w:val="36"/>
+        </w:rPr>
+        <w:t xml:space="preserve"> </w:t>
+      </w:r>
+      <w:r>
+        <w:rPr>
+          <w:rFonts w:ascii="Shonar Bangla" w:hAnsi="Shonar Bangla" w:cs="Shonar Bangla"/>
+          <w:sz w:val="28"/>
+          <w:cs/>
+        </w:rPr>
+        <w:t>প্রিন্ট</w:t>
+      </w:r>
+      <w:r>
+        <w:rPr>
+          <w:rFonts w:ascii="Shonar Bangla" w:hAnsi="Shonar Bangla" w:cs="Shonar Bangla"/>
+          <w:sz w:val="28"/>
+          <w:szCs w:val="36"/>
+        </w:rPr>
+        <w:t xml:space="preserve"> </w:t>
+      </w:r>
+      <w:r>
+        <w:rPr>
+          <w:rFonts w:ascii="Shonar Bangla" w:hAnsi="Shonar Bangla" w:cs="Shonar Bangla"/>
+          <w:sz w:val="28"/>
+          <w:cs/>
+        </w:rPr>
+        <w:t>করতে</w:t>
+      </w:r>
+      <w:r>
+        <w:rPr>
+          <w:rFonts w:ascii="Shonar Bangla" w:hAnsi="Shonar Bangla" w:cs="Shonar Bangla"/>
+          <w:sz w:val="28"/>
+        </w:rPr>
+        <w:t xml:space="preserve"> </w:t>
+      </w:r>
+      <w:r>
+        <w:rPr>
+          <w:rFonts w:ascii="Shonar Bangla" w:hAnsi="Shonar Bangla" w:cs="Shonar Bangla"/>
+          <w:sz w:val="28"/>
+          <w:szCs w:val="36"/>
+        </w:rPr>
+        <w:t xml:space="preserve"> </w:t>
+      </w:r>
+      <w:r>
+        <w:rPr>
+          <w:rFonts w:ascii="Shonar Bangla" w:hAnsi="Shonar Bangla" w:cs="Shonar Bangla"/>
+          <w:sz w:val="28"/>
+          <w:cs/>
+        </w:rPr>
+        <w:t>হবে</w:t>
+      </w:r>
+      <w:r>
+        <w:rPr>
+          <w:rFonts w:ascii="Shonar Bangla" w:hAnsi="Shonar Bangla" w:cs="Shonar Bangla"/>
+          <w:sz w:val="28"/>
+          <w:szCs w:val="36"/>
+        </w:rPr>
+        <w:t xml:space="preserve"> </w:t>
+      </w:r>
+      <w:r>
+        <w:rPr>
+          <w:rFonts w:ascii="Shonar Bangla" w:hAnsi="Shonar Bangla" w:cs="Shonar Bangla"/>
+          <w:sz w:val="28"/>
+          <w:cs/>
+          <w:lang w:bidi="hi-IN"/>
+        </w:rPr>
+        <w:t>।</w:t>
+      </w:r>
     </w:p>
     <w:p>
       <w:pPr>
@@ -5095,142 +5340,176 @@
           <w:szCs w:val="36"/>
         </w:rPr>
       </w:pPr>
-      <w:proofErr w:type="spellStart"/>
       <w:r>
         <w:rPr>
           <w:rFonts w:ascii="Shonar Bangla" w:hAnsi="Shonar Bangla" w:cs="Shonar Bangla"/>
           <w:sz w:val="28"/>
           <w:szCs w:val="36"/>
         </w:rPr>
-        <w:t>প্রথমে</w:t>
-      </w:r>
-      <w:proofErr w:type="spellEnd"/>
+        <w:t xml:space="preserve"> </w:t>
+      </w:r>
+      <w:proofErr w:type="spellStart"/>
       <w:r>
         <w:rPr>
           <w:rFonts w:ascii="Shonar Bangla" w:hAnsi="Shonar Bangla" w:cs="Shonar Bangla"/>
           <w:sz w:val="28"/>
           <w:szCs w:val="36"/>
         </w:rPr>
-        <w:t xml:space="preserve"> sort </w:t>
-      </w:r>
-      <w:proofErr w:type="spellStart"/>
+        <w:t>int</w:t>
+      </w:r>
+      <w:proofErr w:type="spellEnd"/>
       <w:r>
         <w:rPr>
           <w:rFonts w:ascii="Shonar Bangla" w:hAnsi="Shonar Bangla" w:cs="Shonar Bangla"/>
           <w:sz w:val="28"/>
           <w:szCs w:val="36"/>
         </w:rPr>
-        <w:t>করে</w:t>
-      </w:r>
-      <w:proofErr w:type="spellEnd"/>
+        <w:t xml:space="preserve"> </w:t>
+      </w:r>
+      <w:proofErr w:type="spellStart"/>
       <w:r>
         <w:rPr>
           <w:rFonts w:ascii="Shonar Bangla" w:hAnsi="Shonar Bangla" w:cs="Shonar Bangla"/>
           <w:sz w:val="28"/>
           <w:szCs w:val="36"/>
         </w:rPr>
-        <w:t xml:space="preserve"> </w:t>
-      </w:r>
-      <w:proofErr w:type="spellStart"/>
+        <w:t>sz</w:t>
+      </w:r>
+      <w:proofErr w:type="spellEnd"/>
       <w:r>
         <w:rPr>
           <w:rFonts w:ascii="Shonar Bangla" w:hAnsi="Shonar Bangla" w:cs="Shonar Bangla"/>
           <w:sz w:val="28"/>
           <w:szCs w:val="36"/>
         </w:rPr>
-        <w:t>নিতে</w:t>
-      </w:r>
-      <w:proofErr w:type="spellEnd"/>
+        <w:t xml:space="preserve"> = unique( </w:t>
+      </w:r>
+      <w:proofErr w:type="spellStart"/>
       <w:r>
         <w:rPr>
           <w:rFonts w:ascii="Shonar Bangla" w:hAnsi="Shonar Bangla" w:cs="Shonar Bangla"/>
           <w:sz w:val="28"/>
           <w:szCs w:val="36"/>
         </w:rPr>
-        <w:t xml:space="preserve"> </w:t>
-      </w:r>
-      <w:proofErr w:type="spellStart"/>
+        <w:t>v.begin</w:t>
+      </w:r>
+      <w:proofErr w:type="spellEnd"/>
       <w:r>
         <w:rPr>
           <w:rFonts w:ascii="Shonar Bangla" w:hAnsi="Shonar Bangla" w:cs="Shonar Bangla"/>
           <w:sz w:val="28"/>
           <w:szCs w:val="36"/>
         </w:rPr>
-        <w:t>হবে</w:t>
-      </w:r>
-      <w:proofErr w:type="spellEnd"/>
+        <w:t xml:space="preserve">( ) , </w:t>
+      </w:r>
+      <w:proofErr w:type="spellStart"/>
       <w:r>
         <w:rPr>
           <w:rFonts w:ascii="Shonar Bangla" w:hAnsi="Shonar Bangla" w:cs="Shonar Bangla"/>
           <w:sz w:val="28"/>
           <w:szCs w:val="36"/>
         </w:rPr>
-        <w:t xml:space="preserve"> </w:t>
-      </w:r>
-      <w:proofErr w:type="spellStart"/>
+        <w:t>v.end</w:t>
+      </w:r>
+      <w:proofErr w:type="spellEnd"/>
       <w:r>
         <w:rPr>
           <w:rFonts w:ascii="Shonar Bangla" w:hAnsi="Shonar Bangla" w:cs="Shonar Bangla"/>
           <w:sz w:val="28"/>
           <w:szCs w:val="36"/>
         </w:rPr>
-        <w:t>তারপর</w:t>
-      </w:r>
-      <w:proofErr w:type="spellEnd"/>
+        <w:t xml:space="preserve">( ) ) – </w:t>
+      </w:r>
+      <w:proofErr w:type="spellStart"/>
       <w:r>
         <w:rPr>
           <w:rFonts w:ascii="Shonar Bangla" w:hAnsi="Shonar Bangla" w:cs="Shonar Bangla"/>
           <w:sz w:val="28"/>
           <w:szCs w:val="36"/>
         </w:rPr>
-        <w:t xml:space="preserve"> unique number </w:t>
-      </w:r>
-      <w:proofErr w:type="spellStart"/>
+        <w:t>v.begin</w:t>
+      </w:r>
+      <w:proofErr w:type="spellEnd"/>
       <w:r>
         <w:rPr>
           <w:rFonts w:ascii="Shonar Bangla" w:hAnsi="Shonar Bangla" w:cs="Shonar Bangla"/>
           <w:sz w:val="28"/>
           <w:szCs w:val="36"/>
         </w:rPr>
+        <w:t>( )  ;  //</w:t>
+      </w:r>
+      <w:r>
+        <w:rPr>
+          <w:rFonts w:ascii="Shonar Bangla" w:hAnsi="Shonar Bangla" w:cs="Shonar Bangla"/>
+          <w:sz w:val="28"/>
+          <w:cs/>
+        </w:rPr>
         <w:t>এর</w:t>
       </w:r>
-      <w:proofErr w:type="spellEnd"/>
       <w:r>
         <w:rPr>
           <w:rFonts w:ascii="Shonar Bangla" w:hAnsi="Shonar Bangla" w:cs="Shonar Bangla"/>
           <w:sz w:val="28"/>
           <w:szCs w:val="36"/>
         </w:rPr>
-        <w:t xml:space="preserve"> size </w:t>
-      </w:r>
-      <w:proofErr w:type="spellStart"/>
+        <w:t xml:space="preserve"> </w:t>
+      </w:r>
+      <w:r>
+        <w:rPr>
+          <w:rFonts w:ascii="Shonar Bangla" w:hAnsi="Shonar Bangla" w:cs="Shonar Bangla"/>
+          <w:sz w:val="28"/>
+          <w:cs/>
+        </w:rPr>
+        <w:t>মাধ্যমে</w:t>
+      </w:r>
       <w:r>
         <w:rPr>
           <w:rFonts w:ascii="Shonar Bangla" w:hAnsi="Shonar Bangla" w:cs="Shonar Bangla"/>
           <w:sz w:val="28"/>
           <w:szCs w:val="36"/>
         </w:rPr>
-        <w:t>বের</w:t>
-      </w:r>
-      <w:proofErr w:type="spellEnd"/>
+        <w:t xml:space="preserve"> unique number  </w:t>
+      </w:r>
+      <w:r>
+        <w:rPr>
+          <w:rFonts w:ascii="Shonar Bangla" w:hAnsi="Shonar Bangla" w:cs="Shonar Bangla"/>
+          <w:sz w:val="28"/>
+          <w:cs/>
+        </w:rPr>
+        <w:t>এর</w:t>
+      </w:r>
       <w:r>
         <w:rPr>
           <w:rFonts w:ascii="Shonar Bangla" w:hAnsi="Shonar Bangla" w:cs="Shonar Bangla"/>
           <w:sz w:val="28"/>
           <w:szCs w:val="36"/>
         </w:rPr>
-        <w:t xml:space="preserve"> </w:t>
-      </w:r>
-      <w:proofErr w:type="spellStart"/>
+        <w:t xml:space="preserve"> size </w:t>
+      </w:r>
+      <w:r>
+        <w:rPr>
+          <w:rFonts w:ascii="Shonar Bangla" w:hAnsi="Shonar Bangla" w:cs="Shonar Bangla"/>
+          <w:sz w:val="28"/>
+          <w:cs/>
+        </w:rPr>
+        <w:t>বের</w:t>
+      </w:r>
       <w:r>
         <w:rPr>
           <w:rFonts w:ascii="Shonar Bangla" w:hAnsi="Shonar Bangla" w:cs="Shonar Bangla"/>
           <w:sz w:val="28"/>
           <w:szCs w:val="36"/>
         </w:rPr>
-        <w:t>করতে</w:t>
-      </w:r>
-      <w:proofErr w:type="spellEnd"/>
+        <w:t xml:space="preserve"> </w:t>
+      </w:r>
+      <w:r>
+        <w:rPr>
+          <w:rFonts w:ascii="Shonar Bangla" w:hAnsi="Shonar Bangla" w:cs="Shonar Bangla"/>
+          <w:sz w:val="28"/>
+          <w:cs/>
+        </w:rPr>
+        <w:t>করা</w:t>
+      </w:r>
       <w:r>
         <w:rPr>
           <w:rFonts w:ascii="Shonar Bangla" w:hAnsi="Shonar Bangla" w:cs="Shonar Bangla"/>
@@ -5239,328 +5518,30 @@
         </w:rPr>
         <w:t xml:space="preserve"> </w:t>
       </w:r>
-      <w:proofErr w:type="spellStart"/>
+      <w:r>
+        <w:rPr>
+          <w:rFonts w:ascii="Shonar Bangla" w:hAnsi="Shonar Bangla" w:cs="Shonar Bangla"/>
+          <w:sz w:val="28"/>
+          <w:cs/>
+        </w:rPr>
+        <w:t>যায়</w:t>
+      </w:r>
       <w:r>
         <w:rPr>
           <w:rFonts w:ascii="Shonar Bangla" w:hAnsi="Shonar Bangla" w:cs="Shonar Bangla"/>
           <w:sz w:val="28"/>
           <w:szCs w:val="36"/>
         </w:rPr>
-        <w:t>হবে</w:t>
-      </w:r>
-      <w:proofErr w:type="spellEnd"/>
+        <w:t xml:space="preserve"> </w:t>
+      </w:r>
       <w:r>
         <w:rPr>
           <w:rFonts w:ascii="Shonar Bangla" w:hAnsi="Shonar Bangla" w:cs="Shonar Bangla"/>
           <w:sz w:val="28"/>
-          <w:szCs w:val="36"/>
-        </w:rPr>
-        <w:t xml:space="preserve"> </w:t>
-      </w:r>
-      <w:proofErr w:type="spellStart"/>
-      <w:r>
-        <w:rPr>
-          <w:rFonts w:ascii="Shonar Bangla" w:hAnsi="Shonar Bangla" w:cs="Shonar Bangla"/>
-          <w:sz w:val="28"/>
-          <w:szCs w:val="36"/>
-        </w:rPr>
-        <w:t>তারপর</w:t>
-      </w:r>
-      <w:proofErr w:type="spellEnd"/>
-      <w:r>
-        <w:rPr>
-          <w:rFonts w:ascii="Shonar Bangla" w:hAnsi="Shonar Bangla" w:cs="Shonar Bangla"/>
-          <w:sz w:val="28"/>
-          <w:szCs w:val="36"/>
-        </w:rPr>
-        <w:t xml:space="preserve"> unique number </w:t>
-      </w:r>
-      <w:proofErr w:type="spellStart"/>
-      <w:r>
-        <w:rPr>
-          <w:rFonts w:ascii="Shonar Bangla" w:hAnsi="Shonar Bangla" w:cs="Shonar Bangla"/>
-          <w:sz w:val="28"/>
-          <w:szCs w:val="36"/>
-        </w:rPr>
-        <w:t>গুলো</w:t>
-      </w:r>
-      <w:proofErr w:type="spellEnd"/>
-      <w:r>
-        <w:rPr>
-          <w:rFonts w:ascii="Shonar Bangla" w:hAnsi="Shonar Bangla" w:cs="Shonar Bangla"/>
-          <w:sz w:val="28"/>
-          <w:szCs w:val="36"/>
-        </w:rPr>
-        <w:t xml:space="preserve"> </w:t>
-      </w:r>
-      <w:proofErr w:type="spellStart"/>
-      <w:r>
-        <w:rPr>
-          <w:rFonts w:ascii="Shonar Bangla" w:hAnsi="Shonar Bangla" w:cs="Shonar Bangla"/>
-          <w:sz w:val="28"/>
-          <w:szCs w:val="36"/>
-        </w:rPr>
-        <w:t>প্রিন্ট</w:t>
-      </w:r>
-      <w:proofErr w:type="spellEnd"/>
-      <w:r>
-        <w:rPr>
-          <w:rFonts w:ascii="Shonar Bangla" w:hAnsi="Shonar Bangla" w:cs="Shonar Bangla"/>
-          <w:sz w:val="28"/>
-          <w:szCs w:val="36"/>
-        </w:rPr>
-        <w:t xml:space="preserve"> </w:t>
-      </w:r>
-      <w:proofErr w:type="spellStart"/>
-      <w:r>
-        <w:rPr>
-          <w:rFonts w:ascii="Shonar Bangla" w:hAnsi="Shonar Bangla" w:cs="Shonar Bangla"/>
-          <w:sz w:val="28"/>
-          <w:szCs w:val="36"/>
-        </w:rPr>
-        <w:t>করতে</w:t>
-      </w:r>
-      <w:proofErr w:type="spellEnd"/>
-      <w:r>
-        <w:rPr>
-          <w:rFonts w:ascii="Shonar Bangla" w:hAnsi="Shonar Bangla" w:cs="Shonar Bangla"/>
-          <w:sz w:val="28"/>
-          <w:szCs w:val="36"/>
-        </w:rPr>
-        <w:t xml:space="preserve"> </w:t>
-      </w:r>
-      <w:proofErr w:type="spellStart"/>
-      <w:r>
-        <w:rPr>
-          <w:rFonts w:ascii="Shonar Bangla" w:hAnsi="Shonar Bangla" w:cs="Shonar Bangla"/>
-          <w:sz w:val="28"/>
-          <w:szCs w:val="36"/>
-        </w:rPr>
-        <w:t>হবে</w:t>
-      </w:r>
-      <w:proofErr w:type="spellEnd"/>
-      <w:r>
-        <w:rPr>
-          <w:rFonts w:ascii="Shonar Bangla" w:hAnsi="Shonar Bangla" w:cs="Shonar Bangla"/>
-          <w:sz w:val="28"/>
-          <w:szCs w:val="36"/>
-        </w:rPr>
-        <w:t xml:space="preserve"> ।</w:t>
-      </w:r>
-    </w:p>
-    <w:p>
-      <w:pPr>
-        <w:rPr>
-          <w:rFonts w:ascii="Shonar Bangla" w:hAnsi="Shonar Bangla" w:cs="Shonar Bangla"/>
-          <w:sz w:val="28"/>
-          <w:szCs w:val="36"/>
-        </w:rPr>
-      </w:pPr>
-      <w:r>
-        <w:rPr>
-          <w:rFonts w:ascii="Shonar Bangla" w:hAnsi="Shonar Bangla" w:cs="Shonar Bangla"/>
-          <w:sz w:val="28"/>
-          <w:szCs w:val="36"/>
-        </w:rPr>
-        <w:t xml:space="preserve"> </w:t>
-      </w:r>
-      <w:proofErr w:type="spellStart"/>
-      <w:r>
-        <w:rPr>
-          <w:rFonts w:ascii="Shonar Bangla" w:hAnsi="Shonar Bangla" w:cs="Shonar Bangla"/>
-          <w:sz w:val="28"/>
-          <w:szCs w:val="36"/>
-        </w:rPr>
-        <w:t>int</w:t>
-      </w:r>
-      <w:proofErr w:type="spellEnd"/>
-      <w:r>
-        <w:rPr>
-          <w:rFonts w:ascii="Shonar Bangla" w:hAnsi="Shonar Bangla" w:cs="Shonar Bangla"/>
-          <w:sz w:val="28"/>
-          <w:szCs w:val="36"/>
-        </w:rPr>
-        <w:t xml:space="preserve"> </w:t>
-      </w:r>
-      <w:proofErr w:type="spellStart"/>
-      <w:r>
-        <w:rPr>
-          <w:rFonts w:ascii="Shonar Bangla" w:hAnsi="Shonar Bangla" w:cs="Shonar Bangla"/>
-          <w:sz w:val="28"/>
-          <w:szCs w:val="36"/>
-        </w:rPr>
-        <w:t>sz</w:t>
-      </w:r>
-      <w:proofErr w:type="spellEnd"/>
-      <w:r>
-        <w:rPr>
-          <w:rFonts w:ascii="Shonar Bangla" w:hAnsi="Shonar Bangla" w:cs="Shonar Bangla"/>
-          <w:sz w:val="28"/>
-          <w:szCs w:val="36"/>
-        </w:rPr>
-        <w:t xml:space="preserve"> = unique( </w:t>
-      </w:r>
-      <w:proofErr w:type="spellStart"/>
-      <w:r>
-        <w:rPr>
-          <w:rFonts w:ascii="Shonar Bangla" w:hAnsi="Shonar Bangla" w:cs="Shonar Bangla"/>
-          <w:sz w:val="28"/>
-          <w:szCs w:val="36"/>
-        </w:rPr>
-        <w:t>v.begin</w:t>
-      </w:r>
-      <w:proofErr w:type="spellEnd"/>
-      <w:r>
-        <w:rPr>
-          <w:rFonts w:ascii="Shonar Bangla" w:hAnsi="Shonar Bangla" w:cs="Shonar Bangla"/>
-          <w:sz w:val="28"/>
-          <w:szCs w:val="36"/>
-        </w:rPr>
-        <w:t xml:space="preserve">( ) , </w:t>
-      </w:r>
-      <w:proofErr w:type="spellStart"/>
-      <w:r>
-        <w:rPr>
-          <w:rFonts w:ascii="Shonar Bangla" w:hAnsi="Shonar Bangla" w:cs="Shonar Bangla"/>
-          <w:sz w:val="28"/>
-          <w:szCs w:val="36"/>
-        </w:rPr>
-        <w:t>v.end</w:t>
-      </w:r>
-      <w:proofErr w:type="spellEnd"/>
-      <w:r>
-        <w:rPr>
-          <w:rFonts w:ascii="Shonar Bangla" w:hAnsi="Shonar Bangla" w:cs="Shonar Bangla"/>
-          <w:sz w:val="28"/>
-          <w:szCs w:val="36"/>
-        </w:rPr>
-        <w:t xml:space="preserve">( ) ) – </w:t>
-      </w:r>
-      <w:proofErr w:type="spellStart"/>
-      <w:r>
-        <w:rPr>
-          <w:rFonts w:ascii="Shonar Bangla" w:hAnsi="Shonar Bangla" w:cs="Shonar Bangla"/>
-          <w:sz w:val="28"/>
-          <w:szCs w:val="36"/>
-        </w:rPr>
-        <w:t>v.begin</w:t>
-      </w:r>
-      <w:proofErr w:type="spellEnd"/>
-      <w:r>
-        <w:rPr>
-          <w:rFonts w:ascii="Shonar Bangla" w:hAnsi="Shonar Bangla" w:cs="Shonar Bangla"/>
-          <w:sz w:val="28"/>
-          <w:szCs w:val="36"/>
-        </w:rPr>
-        <w:t>( )  ;  //</w:t>
-      </w:r>
-      <w:proofErr w:type="spellStart"/>
-      <w:r>
-        <w:rPr>
-          <w:rFonts w:ascii="Shonar Bangla" w:hAnsi="Shonar Bangla" w:cs="Shonar Bangla"/>
-          <w:sz w:val="28"/>
-          <w:szCs w:val="36"/>
-        </w:rPr>
-        <w:t>এর</w:t>
-      </w:r>
-      <w:proofErr w:type="spellEnd"/>
-      <w:r>
-        <w:rPr>
-          <w:rFonts w:ascii="Shonar Bangla" w:hAnsi="Shonar Bangla" w:cs="Shonar Bangla"/>
-          <w:sz w:val="28"/>
-          <w:szCs w:val="36"/>
-        </w:rPr>
-        <w:t xml:space="preserve"> </w:t>
-      </w:r>
-      <w:proofErr w:type="spellStart"/>
-      <w:r>
-        <w:rPr>
-          <w:rFonts w:ascii="Shonar Bangla" w:hAnsi="Shonar Bangla" w:cs="Shonar Bangla"/>
-          <w:sz w:val="28"/>
-          <w:szCs w:val="36"/>
-        </w:rPr>
-        <w:t>মাধ্যমে</w:t>
-      </w:r>
-      <w:proofErr w:type="spellEnd"/>
-      <w:r>
-        <w:rPr>
-          <w:rFonts w:ascii="Shonar Bangla" w:hAnsi="Shonar Bangla" w:cs="Shonar Bangla"/>
-          <w:sz w:val="28"/>
-          <w:szCs w:val="36"/>
-        </w:rPr>
-        <w:t xml:space="preserve"> unique number  </w:t>
-      </w:r>
-      <w:proofErr w:type="spellStart"/>
-      <w:r>
-        <w:rPr>
-          <w:rFonts w:ascii="Shonar Bangla" w:hAnsi="Shonar Bangla" w:cs="Shonar Bangla"/>
-          <w:sz w:val="28"/>
-          <w:szCs w:val="36"/>
-        </w:rPr>
-        <w:t>এর</w:t>
-      </w:r>
-      <w:proofErr w:type="spellEnd"/>
-      <w:r>
-        <w:rPr>
-          <w:rFonts w:ascii="Shonar Bangla" w:hAnsi="Shonar Bangla" w:cs="Shonar Bangla"/>
-          <w:sz w:val="28"/>
-          <w:szCs w:val="36"/>
-        </w:rPr>
-        <w:t xml:space="preserve"> size </w:t>
-      </w:r>
-      <w:proofErr w:type="spellStart"/>
-      <w:r>
-        <w:rPr>
-          <w:rFonts w:ascii="Shonar Bangla" w:hAnsi="Shonar Bangla" w:cs="Shonar Bangla"/>
-          <w:sz w:val="28"/>
-          <w:szCs w:val="36"/>
-        </w:rPr>
-        <w:t>বের</w:t>
-      </w:r>
-      <w:proofErr w:type="spellEnd"/>
-      <w:r>
-        <w:rPr>
-          <w:rFonts w:ascii="Shonar Bangla" w:hAnsi="Shonar Bangla" w:cs="Shonar Bangla"/>
-          <w:sz w:val="28"/>
-          <w:szCs w:val="36"/>
-        </w:rPr>
-        <w:t xml:space="preserve"> </w:t>
-      </w:r>
-      <w:proofErr w:type="spellStart"/>
-      <w:r>
-        <w:rPr>
-          <w:rFonts w:ascii="Shonar Bangla" w:hAnsi="Shonar Bangla" w:cs="Shonar Bangla"/>
-          <w:sz w:val="28"/>
-          <w:szCs w:val="36"/>
-        </w:rPr>
-        <w:t>করা</w:t>
-      </w:r>
-      <w:proofErr w:type="spellEnd"/>
-      <w:r>
-        <w:rPr>
-          <w:rFonts w:ascii="Shonar Bangla" w:hAnsi="Shonar Bangla" w:cs="Shonar Bangla"/>
-          <w:sz w:val="28"/>
-          <w:szCs w:val="36"/>
-        </w:rPr>
-        <w:t xml:space="preserve"> </w:t>
-      </w:r>
-      <w:proofErr w:type="spellStart"/>
-      <w:r>
-        <w:rPr>
-          <w:rFonts w:ascii="Shonar Bangla" w:hAnsi="Shonar Bangla" w:cs="Shonar Bangla"/>
-          <w:sz w:val="28"/>
-          <w:szCs w:val="36"/>
-        </w:rPr>
-        <w:t>যায়</w:t>
-      </w:r>
-      <w:proofErr w:type="spellEnd"/>
-      <w:r>
-        <w:rPr>
-          <w:rFonts w:ascii="Shonar Bangla" w:hAnsi="Shonar Bangla" w:cs="Shonar Bangla"/>
-          <w:sz w:val="28"/>
-          <w:szCs w:val="36"/>
-        </w:rPr>
-        <w:t xml:space="preserve"> ।</w:t>
+          <w:cs/>
+          <w:lang w:bidi="hi-IN"/>
+        </w:rPr>
+        <w:t>।</w:t>
       </w:r>
     </w:p>
     <w:tbl>
@@ -6682,8 +6663,6 @@
                   </w:r>
                 </w:p>
               </w:tc>
-              <w:bookmarkStart w:id="0" w:name="_GoBack"/>
-              <w:bookmarkEnd w:id="0"/>
             </w:tr>
           </w:tbl>
           <w:p>
@@ -6711,6 +6690,30 @@
         </w:tc>
       </w:tr>
     </w:tbl>
+    <w:p>
+      <w:pPr>
+        <w:rPr>
+          <w:sz w:val="32"/>
+          <w:szCs w:val="40"/>
+        </w:rPr>
+      </w:pPr>
+    </w:p>
+    <w:p>
+      <w:pPr>
+        <w:rPr>
+          <w:sz w:val="32"/>
+          <w:szCs w:val="40"/>
+        </w:rPr>
+      </w:pPr>
+    </w:p>
+    <w:p>
+      <w:pPr>
+        <w:rPr>
+          <w:sz w:val="32"/>
+          <w:szCs w:val="40"/>
+        </w:rPr>
+      </w:pPr>
+    </w:p>
     <w:p>
       <w:pPr>
         <w:rPr>
@@ -6815,16 +6818,15 @@
         </w:rPr>
         <w:t xml:space="preserve">Vector </w:t>
       </w:r>
-      <w:proofErr w:type="spellStart"/>
-      <w:r>
-        <w:rPr>
-          <w:rFonts w:ascii="Shonar Bangla" w:hAnsi="Shonar Bangla" w:cs="Shonar Bangla"/>
-          <w:sz w:val="32"/>
-          <w:szCs w:val="40"/>
+      <w:r>
+        <w:rPr>
+          <w:rFonts w:ascii="Shonar Bangla" w:hAnsi="Shonar Bangla" w:cs="Shonar Bangla"/>
+          <w:sz w:val="32"/>
+          <w:szCs w:val="32"/>
+          <w:cs/>
         </w:rPr>
         <w:t>এর</w:t>
       </w:r>
-      <w:proofErr w:type="spellEnd"/>
       <w:r>
         <w:rPr>
           <w:rFonts w:ascii="Shonar Bangla" w:hAnsi="Shonar Bangla" w:cs="Shonar Bangla"/>
@@ -6833,16 +6835,15 @@
         </w:rPr>
         <w:t xml:space="preserve"> </w:t>
       </w:r>
-      <w:proofErr w:type="spellStart"/>
-      <w:r>
-        <w:rPr>
-          <w:rFonts w:ascii="Shonar Bangla" w:hAnsi="Shonar Bangla" w:cs="Shonar Bangla"/>
-          <w:sz w:val="32"/>
-          <w:szCs w:val="40"/>
+      <w:r>
+        <w:rPr>
+          <w:rFonts w:ascii="Shonar Bangla" w:hAnsi="Shonar Bangla" w:cs="Shonar Bangla"/>
+          <w:sz w:val="32"/>
+          <w:szCs w:val="32"/>
+          <w:cs/>
         </w:rPr>
         <w:t>মধ্যে</w:t>
       </w:r>
-      <w:proofErr w:type="spellEnd"/>
       <w:r>
         <w:rPr>
           <w:rFonts w:ascii="Shonar Bangla" w:hAnsi="Shonar Bangla" w:cs="Shonar Bangla"/>
@@ -6868,12 +6869,12 @@
         </w:rPr>
         <w:t xml:space="preserve">element  </w:t>
       </w:r>
-      <w:proofErr w:type="spellStart"/>
-      <w:r>
-        <w:rPr>
-          <w:rFonts w:ascii="Shonar Bangla" w:hAnsi="Shonar Bangla" w:cs="Shonar Bangla"/>
-          <w:sz w:val="32"/>
-          <w:szCs w:val="40"/>
+      <w:r>
+        <w:rPr>
+          <w:rFonts w:ascii="Shonar Bangla" w:hAnsi="Shonar Bangla" w:cs="Shonar Bangla"/>
+          <w:sz w:val="32"/>
+          <w:szCs w:val="32"/>
+          <w:cs/>
         </w:rPr>
         <w:t>ব</w:t>
       </w:r>
@@ -6882,11 +6883,11 @@
         <w:rPr>
           <w:rFonts w:ascii="Shonar Bangla" w:hAnsi="Shonar Bangla" w:cs="Shonar Bangla"/>
           <w:sz w:val="32"/>
-          <w:szCs w:val="40"/>
+          <w:szCs w:val="32"/>
+          <w:cs/>
         </w:rPr>
         <w:t>ের</w:t>
       </w:r>
-      <w:proofErr w:type="spellEnd"/>
       <w:r>
         <w:rPr>
           <w:rFonts w:ascii="Shonar Bangla" w:hAnsi="Shonar Bangla" w:cs="Shonar Bangla"/>
@@ -6895,16 +6896,15 @@
         </w:rPr>
         <w:t xml:space="preserve"> </w:t>
       </w:r>
-      <w:proofErr w:type="spellStart"/>
-      <w:r>
-        <w:rPr>
-          <w:rFonts w:ascii="Shonar Bangla" w:hAnsi="Shonar Bangla" w:cs="Shonar Bangla"/>
-          <w:sz w:val="32"/>
-          <w:szCs w:val="40"/>
+      <w:r>
+        <w:rPr>
+          <w:rFonts w:ascii="Shonar Bangla" w:hAnsi="Shonar Bangla" w:cs="Shonar Bangla"/>
+          <w:sz w:val="32"/>
+          <w:szCs w:val="32"/>
+          <w:cs/>
         </w:rPr>
         <w:t>করার</w:t>
       </w:r>
-      <w:proofErr w:type="spellEnd"/>
       <w:r>
         <w:rPr>
           <w:rFonts w:ascii="Shonar Bangla" w:hAnsi="Shonar Bangla" w:cs="Shonar Bangla"/>
@@ -6913,23 +6913,31 @@
         </w:rPr>
         <w:t xml:space="preserve"> </w:t>
       </w:r>
-      <w:proofErr w:type="spellStart"/>
-      <w:r>
-        <w:rPr>
-          <w:rFonts w:ascii="Shonar Bangla" w:hAnsi="Shonar Bangla" w:cs="Shonar Bangla"/>
-          <w:sz w:val="32"/>
-          <w:szCs w:val="40"/>
+      <w:r>
+        <w:rPr>
+          <w:rFonts w:ascii="Shonar Bangla" w:hAnsi="Shonar Bangla" w:cs="Shonar Bangla"/>
+          <w:sz w:val="32"/>
+          <w:szCs w:val="32"/>
+          <w:cs/>
         </w:rPr>
         <w:t>উপায়</w:t>
       </w:r>
-      <w:proofErr w:type="spellEnd"/>
-      <w:r>
-        <w:rPr>
-          <w:rFonts w:ascii="Shonar Bangla" w:hAnsi="Shonar Bangla" w:cs="Shonar Bangla"/>
-          <w:sz w:val="32"/>
-          <w:szCs w:val="40"/>
-        </w:rPr>
-        <w:t xml:space="preserve"> ঃ</w:t>
+      <w:r>
+        <w:rPr>
+          <w:rFonts w:ascii="Shonar Bangla" w:hAnsi="Shonar Bangla" w:cs="Shonar Bangla"/>
+          <w:sz w:val="32"/>
+          <w:szCs w:val="40"/>
+        </w:rPr>
+        <w:t xml:space="preserve"> </w:t>
+      </w:r>
+      <w:r>
+        <w:rPr>
+          <w:rFonts w:ascii="Shonar Bangla" w:hAnsi="Shonar Bangla" w:cs="Shonar Bangla"/>
+          <w:sz w:val="32"/>
+          <w:szCs w:val="32"/>
+          <w:cs/>
+        </w:rPr>
+        <w:t>ঃ</w:t>
       </w:r>
     </w:p>
     <w:p>
@@ -6940,16 +6948,15 @@
           <w:szCs w:val="40"/>
         </w:rPr>
       </w:pPr>
-      <w:proofErr w:type="spellStart"/>
-      <w:r>
-        <w:rPr>
-          <w:rFonts w:ascii="Shonar Bangla" w:hAnsi="Shonar Bangla" w:cs="Shonar Bangla"/>
-          <w:sz w:val="32"/>
-          <w:szCs w:val="40"/>
+      <w:r>
+        <w:rPr>
+          <w:rFonts w:ascii="Shonar Bangla" w:hAnsi="Shonar Bangla" w:cs="Shonar Bangla"/>
+          <w:sz w:val="32"/>
+          <w:szCs w:val="32"/>
+          <w:cs/>
         </w:rPr>
         <w:t>ম্যাক্সিমাম</w:t>
       </w:r>
-      <w:proofErr w:type="spellEnd"/>
       <w:r>
         <w:rPr>
           <w:rFonts w:ascii="Shonar Bangla" w:hAnsi="Shonar Bangla" w:cs="Shonar Bangla"/>
@@ -6958,16 +6965,15 @@
         </w:rPr>
         <w:t xml:space="preserve"> </w:t>
       </w:r>
-      <w:proofErr w:type="spellStart"/>
-      <w:r>
-        <w:rPr>
-          <w:rFonts w:ascii="Shonar Bangla" w:hAnsi="Shonar Bangla" w:cs="Shonar Bangla"/>
-          <w:sz w:val="32"/>
-          <w:szCs w:val="40"/>
+      <w:r>
+        <w:rPr>
+          <w:rFonts w:ascii="Shonar Bangla" w:hAnsi="Shonar Bangla" w:cs="Shonar Bangla"/>
+          <w:sz w:val="32"/>
+          <w:szCs w:val="32"/>
+          <w:cs/>
         </w:rPr>
         <w:t>বের</w:t>
       </w:r>
-      <w:proofErr w:type="spellEnd"/>
       <w:r>
         <w:rPr>
           <w:rFonts w:ascii="Shonar Bangla" w:hAnsi="Shonar Bangla" w:cs="Shonar Bangla"/>
@@ -6976,16 +6982,15 @@
         </w:rPr>
         <w:t xml:space="preserve"> </w:t>
       </w:r>
-      <w:proofErr w:type="spellStart"/>
-      <w:r>
-        <w:rPr>
-          <w:rFonts w:ascii="Shonar Bangla" w:hAnsi="Shonar Bangla" w:cs="Shonar Bangla"/>
-          <w:sz w:val="32"/>
-          <w:szCs w:val="40"/>
+      <w:r>
+        <w:rPr>
+          <w:rFonts w:ascii="Shonar Bangla" w:hAnsi="Shonar Bangla" w:cs="Shonar Bangla"/>
+          <w:sz w:val="32"/>
+          <w:szCs w:val="32"/>
+          <w:cs/>
         </w:rPr>
         <w:t>করার</w:t>
       </w:r>
-      <w:proofErr w:type="spellEnd"/>
       <w:r>
         <w:rPr>
           <w:rFonts w:ascii="Shonar Bangla" w:hAnsi="Shonar Bangla" w:cs="Shonar Bangla"/>
@@ -6994,16 +6999,15 @@
         </w:rPr>
         <w:t xml:space="preserve"> </w:t>
       </w:r>
-      <w:proofErr w:type="spellStart"/>
-      <w:r>
-        <w:rPr>
-          <w:rFonts w:ascii="Shonar Bangla" w:hAnsi="Shonar Bangla" w:cs="Shonar Bangla"/>
-          <w:sz w:val="32"/>
-          <w:szCs w:val="40"/>
+      <w:r>
+        <w:rPr>
+          <w:rFonts w:ascii="Shonar Bangla" w:hAnsi="Shonar Bangla" w:cs="Shonar Bangla"/>
+          <w:sz w:val="32"/>
+          <w:szCs w:val="32"/>
+          <w:cs/>
         </w:rPr>
         <w:t>উপায়ঃ</w:t>
       </w:r>
-      <w:proofErr w:type="spellEnd"/>
     </w:p>
     <w:p>
       <w:pPr>
@@ -7675,31 +7679,8 @@
                     <w:br/>
                     <w:t>}</w:t>
                   </w:r>
-                  <w:r>
-                    <w:rPr>
-                      <w:rFonts w:ascii="Consolas" w:eastAsia="Times New Roman" w:hAnsi="Consolas" w:cs="Times New Roman"/>
-                      <w:color w:val="000000"/>
-                      <w:szCs w:val="22"/>
-                    </w:rPr>
-                    <w:br/>
-                  </w:r>
-                  <w:r>
-                    <w:rPr>
-                      <w:rFonts w:ascii="Consolas" w:eastAsia="Times New Roman" w:hAnsi="Consolas" w:cs="Times New Roman"/>
-                      <w:color w:val="000000"/>
-                      <w:szCs w:val="22"/>
-                    </w:rPr>
-                    <w:br/>
-                  </w:r>
-                  <w:r>
-                    <w:rPr>
-                      <w:rFonts w:ascii="Consolas" w:eastAsia="Times New Roman" w:hAnsi="Consolas" w:cs="Times New Roman"/>
-                      <w:color w:val="000000"/>
-                      <w:szCs w:val="22"/>
-                    </w:rPr>
-                    <w:lastRenderedPageBreak/>
-                    <w:br/>
-                  </w:r>
+                  <w:bookmarkStart w:id="0" w:name="_GoBack"/>
+                  <w:bookmarkEnd w:id="0"/>
                 </w:p>
               </w:tc>
             </w:tr>
@@ -7805,16 +7786,15 @@
           <w:szCs w:val="40"/>
         </w:rPr>
       </w:pPr>
-      <w:proofErr w:type="spellStart"/>
-      <w:r>
-        <w:rPr>
-          <w:rFonts w:ascii="Shonar Bangla" w:hAnsi="Shonar Bangla" w:cs="Shonar Bangla"/>
-          <w:sz w:val="32"/>
-          <w:szCs w:val="40"/>
+      <w:r>
+        <w:rPr>
+          <w:rFonts w:ascii="Shonar Bangla" w:hAnsi="Shonar Bangla" w:cs="Shonar Bangla"/>
+          <w:sz w:val="32"/>
+          <w:szCs w:val="32"/>
+          <w:cs/>
         </w:rPr>
         <w:t>মিনিমাম</w:t>
       </w:r>
-      <w:proofErr w:type="spellEnd"/>
       <w:r>
         <w:rPr>
           <w:rFonts w:ascii="Shonar Bangla" w:hAnsi="Shonar Bangla" w:cs="Shonar Bangla"/>
@@ -7823,16 +7803,15 @@
         </w:rPr>
         <w:t xml:space="preserve"> </w:t>
       </w:r>
-      <w:proofErr w:type="spellStart"/>
-      <w:r>
-        <w:rPr>
-          <w:rFonts w:ascii="Shonar Bangla" w:hAnsi="Shonar Bangla" w:cs="Shonar Bangla"/>
-          <w:sz w:val="32"/>
-          <w:szCs w:val="40"/>
+      <w:r>
+        <w:rPr>
+          <w:rFonts w:ascii="Shonar Bangla" w:hAnsi="Shonar Bangla" w:cs="Shonar Bangla"/>
+          <w:sz w:val="32"/>
+          <w:szCs w:val="32"/>
+          <w:cs/>
         </w:rPr>
         <w:t>নাম্বার</w:t>
       </w:r>
-      <w:proofErr w:type="spellEnd"/>
       <w:r>
         <w:rPr>
           <w:rFonts w:ascii="Shonar Bangla" w:hAnsi="Shonar Bangla" w:cs="Shonar Bangla"/>
@@ -7841,16 +7820,15 @@
         </w:rPr>
         <w:t xml:space="preserve"> </w:t>
       </w:r>
-      <w:proofErr w:type="spellStart"/>
-      <w:r>
-        <w:rPr>
-          <w:rFonts w:ascii="Shonar Bangla" w:hAnsi="Shonar Bangla" w:cs="Shonar Bangla"/>
-          <w:sz w:val="32"/>
-          <w:szCs w:val="40"/>
+      <w:r>
+        <w:rPr>
+          <w:rFonts w:ascii="Shonar Bangla" w:hAnsi="Shonar Bangla" w:cs="Shonar Bangla"/>
+          <w:sz w:val="32"/>
+          <w:szCs w:val="32"/>
+          <w:cs/>
         </w:rPr>
         <w:t>বের</w:t>
       </w:r>
-      <w:proofErr w:type="spellEnd"/>
       <w:r>
         <w:rPr>
           <w:rFonts w:ascii="Shonar Bangla" w:hAnsi="Shonar Bangla" w:cs="Shonar Bangla"/>
@@ -7859,16 +7837,15 @@
         </w:rPr>
         <w:t xml:space="preserve"> </w:t>
       </w:r>
-      <w:proofErr w:type="spellStart"/>
-      <w:r>
-        <w:rPr>
-          <w:rFonts w:ascii="Shonar Bangla" w:hAnsi="Shonar Bangla" w:cs="Shonar Bangla"/>
-          <w:sz w:val="32"/>
-          <w:szCs w:val="40"/>
+      <w:r>
+        <w:rPr>
+          <w:rFonts w:ascii="Shonar Bangla" w:hAnsi="Shonar Bangla" w:cs="Shonar Bangla"/>
+          <w:sz w:val="32"/>
+          <w:szCs w:val="32"/>
+          <w:cs/>
         </w:rPr>
         <w:t>করার</w:t>
       </w:r>
-      <w:proofErr w:type="spellEnd"/>
       <w:r>
         <w:rPr>
           <w:rFonts w:ascii="Shonar Bangla" w:hAnsi="Shonar Bangla" w:cs="Shonar Bangla"/>
@@ -7877,16 +7854,15 @@
         </w:rPr>
         <w:t xml:space="preserve"> </w:t>
       </w:r>
-      <w:proofErr w:type="spellStart"/>
-      <w:r>
-        <w:rPr>
-          <w:rFonts w:ascii="Shonar Bangla" w:hAnsi="Shonar Bangla" w:cs="Shonar Bangla"/>
-          <w:sz w:val="32"/>
-          <w:szCs w:val="40"/>
+      <w:r>
+        <w:rPr>
+          <w:rFonts w:ascii="Shonar Bangla" w:hAnsi="Shonar Bangla" w:cs="Shonar Bangla"/>
+          <w:sz w:val="32"/>
+          <w:szCs w:val="32"/>
+          <w:cs/>
         </w:rPr>
         <w:t>উপায়ঃ</w:t>
       </w:r>
-      <w:proofErr w:type="spellEnd"/>
       <w:r>
         <w:rPr>
           <w:rFonts w:ascii="Shonar Bangla" w:hAnsi="Shonar Bangla" w:cs="Shonar Bangla"/>
